--- a/Flynn's website.docx
+++ b/Flynn's website.docx
@@ -483,16 +483,7 @@
           <w:sz w:val="28"/>
           <w:szCs w:val="28"/>
         </w:rPr>
-        <w:t>Wix is an easy drag</w:t>
-      </w:r>
-      <w:r>
-        <w:rPr>
-          <w:rFonts w:ascii="Calibri" w:hAnsi="Calibri" w:cs="Calibri"/>
-          <w:color w:val="000000" w:themeColor="text1"/>
-          <w:sz w:val="28"/>
-          <w:szCs w:val="28"/>
-        </w:rPr>
-        <w:t xml:space="preserve"> and drop creation </w:t>
+        <w:t xml:space="preserve">Wix is an easy drag and drop creation </w:t>
       </w:r>
       <w:r>
         <w:rPr>
@@ -744,6 +735,60 @@
       </w:pPr>
       <w:r>
         <w:rPr>
+          <w:noProof/>
+          <w:lang w:val="en-AU" w:eastAsia="en-AU"/>
+        </w:rPr>
+        <w:drawing>
+          <wp:inline distT="0" distB="0" distL="0" distR="0" wp14:anchorId="66432381" wp14:editId="38B5FCC8">
+            <wp:extent cx="2284419" cy="1589964"/>
+            <wp:effectExtent l="0" t="0" r="1905" b="0"/>
+            <wp:docPr id="3" name="Picture 3" descr="Image result for kevin flynn tron"/>
+            <wp:cNvGraphicFramePr>
+              <a:graphicFrameLocks xmlns:a="http://schemas.openxmlformats.org/drawingml/2006/main" noChangeAspect="1"/>
+            </wp:cNvGraphicFramePr>
+            <a:graphic xmlns:a="http://schemas.openxmlformats.org/drawingml/2006/main">
+              <a:graphicData uri="http://schemas.openxmlformats.org/drawingml/2006/picture">
+                <pic:pic xmlns:pic="http://schemas.openxmlformats.org/drawingml/2006/picture">
+                  <pic:nvPicPr>
+                    <pic:cNvPr id="0" name="Picture 1" descr="Image result for kevin flynn tron"/>
+                    <pic:cNvPicPr>
+                      <a:picLocks noChangeAspect="1" noChangeArrowheads="1"/>
+                    </pic:cNvPicPr>
+                  </pic:nvPicPr>
+                  <pic:blipFill>
+                    <a:blip r:embed="rId11" cstate="print">
+                      <a:extLst>
+                        <a:ext uri="{28A0092B-C50C-407E-A947-70E740481C1C}">
+                          <a14:useLocalDpi xmlns:a14="http://schemas.microsoft.com/office/drawing/2010/main" val="0"/>
+                        </a:ext>
+                      </a:extLst>
+                    </a:blip>
+                    <a:srcRect/>
+                    <a:stretch>
+                      <a:fillRect/>
+                    </a:stretch>
+                  </pic:blipFill>
+                  <pic:spPr bwMode="auto">
+                    <a:xfrm>
+                      <a:off x="0" y="0"/>
+                      <a:ext cx="2405459" cy="1674209"/>
+                    </a:xfrm>
+                    <a:prstGeom prst="rect">
+                      <a:avLst/>
+                    </a:prstGeom>
+                    <a:noFill/>
+                    <a:ln>
+                      <a:noFill/>
+                    </a:ln>
+                  </pic:spPr>
+                </pic:pic>
+              </a:graphicData>
+            </a:graphic>
+          </wp:inline>
+        </w:drawing>
+      </w:r>
+      <w:r>
+        <w:rPr>
           <w:rFonts w:ascii="Calibri" w:hAnsi="Calibri" w:cs="Calibri"/>
           <w:color w:val="0D0D0D" w:themeColor="text1" w:themeTint="F2"/>
           <w:sz w:val="28"/>
@@ -776,65 +821,323 @@
           <w:sz w:val="28"/>
           <w:szCs w:val="28"/>
         </w:rPr>
-        <w:t>Dilli</w:t>
-      </w:r>
+        <w:t>Dillinger</w:t>
+      </w:r>
+      <w:r>
+        <w:rPr>
+          <w:rFonts w:ascii="Calibri" w:hAnsi="Calibri" w:cs="Calibri"/>
+          <w:color w:val="0D0D0D" w:themeColor="text1" w:themeTint="F2"/>
+          <w:sz w:val="28"/>
+          <w:szCs w:val="28"/>
+        </w:rPr>
+        <w:t>.</w:t>
+      </w:r>
+    </w:p>
+    <w:p>
+      <w:pPr>
+        <w:rPr>
+          <w:rFonts w:ascii="Calibri" w:hAnsi="Calibri" w:cs="Calibri"/>
+          <w:color w:val="0D0D0D" w:themeColor="text1" w:themeTint="F2"/>
+          <w:sz w:val="28"/>
+          <w:szCs w:val="28"/>
+        </w:rPr>
+      </w:pPr>
+      <w:r>
+        <w:rPr>
+          <w:rFonts w:ascii="Calibri" w:hAnsi="Calibri" w:cs="Calibri"/>
+          <w:color w:val="0D0D0D" w:themeColor="text1" w:themeTint="F2"/>
+          <w:sz w:val="28"/>
+          <w:szCs w:val="28"/>
+        </w:rPr>
+        <w:t>Flynn’s hometown is Paramus, New Jersey, where he was born in 1949. Flynn got his doctorate from Caltech in 1980 and got recruited by ENCOM shortly afterwards. As an upcoming young programmer, Flynn began developing new video games in secret, among which included space Paranoids, vice squad, matrix blaster, and light cycles.</w:t>
+      </w:r>
+    </w:p>
+    <w:p>
+      <w:pPr>
+        <w:rPr>
+          <w:rFonts w:ascii="Calibri" w:hAnsi="Calibri" w:cs="Calibri"/>
+          <w:color w:val="0D0D0D" w:themeColor="text1" w:themeTint="F2"/>
+          <w:sz w:val="28"/>
+          <w:szCs w:val="28"/>
+        </w:rPr>
+      </w:pPr>
+      <w:r>
+        <w:rPr>
+          <w:noProof/>
+          <w:lang w:val="en-AU" w:eastAsia="en-AU"/>
+        </w:rPr>
+        <w:drawing>
+          <wp:anchor distT="0" distB="0" distL="114300" distR="114300" simplePos="0" relativeHeight="251662336" behindDoc="1" locked="0" layoutInCell="1" allowOverlap="1">
+            <wp:simplePos x="0" y="0"/>
+            <wp:positionH relativeFrom="page">
+              <wp:align>right</wp:align>
+            </wp:positionH>
+            <wp:positionV relativeFrom="paragraph">
+              <wp:posOffset>1365</wp:posOffset>
+            </wp:positionV>
+            <wp:extent cx="2926876" cy="2265045"/>
+            <wp:effectExtent l="0" t="0" r="6985" b="1905"/>
+            <wp:wrapSquare wrapText="bothSides"/>
+            <wp:docPr id="5" name="Picture 5"/>
+            <wp:cNvGraphicFramePr>
+              <a:graphicFrameLocks xmlns:a="http://schemas.openxmlformats.org/drawingml/2006/main" noChangeAspect="1"/>
+            </wp:cNvGraphicFramePr>
+            <a:graphic xmlns:a="http://schemas.openxmlformats.org/drawingml/2006/main">
+              <a:graphicData uri="http://schemas.openxmlformats.org/drawingml/2006/picture">
+                <pic:pic xmlns:pic="http://schemas.openxmlformats.org/drawingml/2006/picture">
+                  <pic:nvPicPr>
+                    <pic:cNvPr id="1" name=""/>
+                    <pic:cNvPicPr/>
+                  </pic:nvPicPr>
+                  <pic:blipFill>
+                    <a:blip r:embed="rId12">
+                      <a:extLst>
+                        <a:ext uri="{28A0092B-C50C-407E-A947-70E740481C1C}">
+                          <a14:useLocalDpi xmlns:a14="http://schemas.microsoft.com/office/drawing/2010/main" val="0"/>
+                        </a:ext>
+                      </a:extLst>
+                    </a:blip>
+                    <a:stretch>
+                      <a:fillRect/>
+                    </a:stretch>
+                  </pic:blipFill>
+                  <pic:spPr>
+                    <a:xfrm>
+                      <a:off x="0" y="0"/>
+                      <a:ext cx="2926876" cy="2265045"/>
+                    </a:xfrm>
+                    <a:prstGeom prst="rect">
+                      <a:avLst/>
+                    </a:prstGeom>
+                  </pic:spPr>
+                </pic:pic>
+              </a:graphicData>
+            </a:graphic>
+            <wp14:sizeRelH relativeFrom="margin">
+              <wp14:pctWidth>0</wp14:pctWidth>
+            </wp14:sizeRelH>
+            <wp14:sizeRelV relativeFrom="margin">
+              <wp14:pctHeight>0</wp14:pctHeight>
+            </wp14:sizeRelV>
+          </wp:anchor>
+        </w:drawing>
+      </w:r>
+      <w:r>
+        <w:rPr>
+          <w:rFonts w:ascii="Calibri" w:hAnsi="Calibri" w:cs="Calibri"/>
+          <w:color w:val="0D0D0D" w:themeColor="text1" w:themeTint="F2"/>
+          <w:sz w:val="28"/>
+          <w:szCs w:val="28"/>
+        </w:rPr>
+        <w:t>This is my design sketch for my website this includes</w:t>
+      </w:r>
+      <w:r>
+        <w:rPr>
+          <w:rFonts w:ascii="Calibri" w:hAnsi="Calibri" w:cs="Calibri"/>
+          <w:color w:val="0D0D0D" w:themeColor="text1" w:themeTint="F2"/>
+          <w:sz w:val="28"/>
+          <w:szCs w:val="28"/>
+        </w:rPr>
+        <w:t xml:space="preserve"> my contact page and the location of the store</w:t>
+      </w:r>
+      <w:r>
+        <w:rPr>
+          <w:rFonts w:ascii="Calibri" w:hAnsi="Calibri" w:cs="Calibri"/>
+          <w:color w:val="0D0D0D" w:themeColor="text1" w:themeTint="F2"/>
+          <w:sz w:val="28"/>
+          <w:szCs w:val="28"/>
+        </w:rPr>
+        <w:t xml:space="preserve"> it also has the products and the slider and the time and date when the store is open</w:t>
+      </w:r>
+      <w:r>
+        <w:rPr>
+          <w:rFonts w:ascii="Calibri" w:hAnsi="Calibri" w:cs="Calibri"/>
+          <w:color w:val="0D0D0D" w:themeColor="text1" w:themeTint="F2"/>
+          <w:sz w:val="28"/>
+          <w:szCs w:val="28"/>
+        </w:rPr>
+        <w:t>. My sketch is insp</w:t>
+      </w:r>
+      <w:r>
+        <w:rPr>
+          <w:rFonts w:ascii="Calibri" w:hAnsi="Calibri" w:cs="Calibri"/>
+          <w:color w:val="0D0D0D" w:themeColor="text1" w:themeTint="F2"/>
+          <w:sz w:val="28"/>
+          <w:szCs w:val="28"/>
+        </w:rPr>
+        <w:t xml:space="preserve">ired by </w:t>
+      </w:r>
+      <w:proofErr w:type="spellStart"/>
+      <w:r>
+        <w:rPr>
+          <w:rFonts w:ascii="Calibri" w:hAnsi="Calibri" w:cs="Calibri"/>
+          <w:color w:val="0D0D0D" w:themeColor="text1" w:themeTint="F2"/>
+          <w:sz w:val="28"/>
+          <w:szCs w:val="28"/>
+        </w:rPr>
+        <w:t>jb</w:t>
+      </w:r>
+      <w:proofErr w:type="spellEnd"/>
+      <w:r>
+        <w:rPr>
+          <w:rFonts w:ascii="Calibri" w:hAnsi="Calibri" w:cs="Calibri"/>
+          <w:color w:val="0D0D0D" w:themeColor="text1" w:themeTint="F2"/>
+          <w:sz w:val="28"/>
+          <w:szCs w:val="28"/>
+        </w:rPr>
+        <w:t xml:space="preserve"> hi fi.</w:t>
+      </w:r>
+    </w:p>
+    <w:p>
+      <w:pPr>
+        <w:rPr>
+          <w:rFonts w:ascii="Calibri" w:hAnsi="Calibri" w:cs="Calibri"/>
+          <w:color w:val="0D0D0D" w:themeColor="text1" w:themeTint="F2"/>
+          <w:sz w:val="28"/>
+          <w:szCs w:val="28"/>
+        </w:rPr>
+      </w:pPr>
+    </w:p>
+    <w:p>
+      <w:pPr>
+        <w:pStyle w:val="ContactInfo"/>
+        <w:rPr>
+          <w:rFonts w:ascii="Calibri" w:hAnsi="Calibri" w:cs="Calibri"/>
+        </w:rPr>
+      </w:pPr>
+    </w:p>
+    <w:p>
+      <w:pPr>
+        <w:pStyle w:val="ContactInfo"/>
+        <w:jc w:val="left"/>
+        <w:rPr>
+          <w:rFonts w:ascii="Calibri" w:hAnsi="Calibri" w:cs="Calibri"/>
+        </w:rPr>
+      </w:pPr>
       <w:bookmarkStart w:id="5" w:name="_GoBack"/>
       <w:bookmarkEnd w:id="5"/>
       <w:r>
         <w:rPr>
-          <w:rFonts w:ascii="Calibri" w:hAnsi="Calibri" w:cs="Calibri"/>
-          <w:color w:val="0D0D0D" w:themeColor="text1" w:themeTint="F2"/>
-          <w:sz w:val="28"/>
-          <w:szCs w:val="28"/>
-        </w:rPr>
-        <w:t>nge.</w:t>
-      </w:r>
-    </w:p>
-    <w:p>
-      <w:pPr>
-        <w:rPr>
-          <w:rFonts w:ascii="Calibri" w:hAnsi="Calibri" w:cs="Calibri"/>
-          <w:color w:val="0D0D0D" w:themeColor="text1" w:themeTint="F2"/>
-          <w:sz w:val="28"/>
-          <w:szCs w:val="28"/>
-        </w:rPr>
-      </w:pPr>
-      <w:r>
-        <w:rPr>
-          <w:rFonts w:ascii="Calibri" w:hAnsi="Calibri" w:cs="Calibri"/>
-          <w:color w:val="0D0D0D" w:themeColor="text1" w:themeTint="F2"/>
-          <w:sz w:val="28"/>
-          <w:szCs w:val="28"/>
-        </w:rPr>
-        <w:t>Flynn’s hometown is Paramus, New Jersey, where he was born in 1949. Flynn got his doctorate from Caltech in 1980 and got recruited by ENCOM shortly afterwards. As an upcoming young programmer, Flynn began developing new video games in secret, among which included space Paranoids, vice squad, matrix blaster, and light cycles.</w:t>
-      </w:r>
-    </w:p>
-    <w:p>
-      <w:pPr>
-        <w:rPr>
-          <w:rFonts w:ascii="Calibri" w:hAnsi="Calibri" w:cs="Calibri"/>
-          <w:color w:val="0D0D0D" w:themeColor="text1" w:themeTint="F2"/>
-          <w:sz w:val="28"/>
-          <w:szCs w:val="28"/>
-        </w:rPr>
-      </w:pPr>
-    </w:p>
-    <w:p>
-      <w:pPr>
-        <w:pStyle w:val="ContactInfo"/>
-        <w:rPr>
-          <w:rFonts w:ascii="Calibri" w:hAnsi="Calibri" w:cs="Calibri"/>
-        </w:rPr>
-      </w:pPr>
-    </w:p>
-    <w:p>
-      <w:pPr>
-        <w:pStyle w:val="ContactInfo"/>
-        <w:jc w:val="left"/>
-        <w:rPr>
-          <w:rFonts w:ascii="Calibri" w:hAnsi="Calibri" w:cs="Calibri"/>
-        </w:rPr>
-      </w:pPr>
+          <w:noProof/>
+          <w:lang w:val="en-AU" w:eastAsia="en-AU"/>
+        </w:rPr>
+        <w:drawing>
+          <wp:anchor distT="0" distB="0" distL="114300" distR="114300" simplePos="0" relativeHeight="251664384" behindDoc="0" locked="0" layoutInCell="1" allowOverlap="1">
+            <wp:simplePos x="0" y="0"/>
+            <wp:positionH relativeFrom="page">
+              <wp:align>right</wp:align>
+            </wp:positionH>
+            <wp:positionV relativeFrom="paragraph">
+              <wp:posOffset>3101975</wp:posOffset>
+            </wp:positionV>
+            <wp:extent cx="2947035" cy="2155190"/>
+            <wp:effectExtent l="0" t="0" r="5715" b="0"/>
+            <wp:wrapSquare wrapText="bothSides"/>
+            <wp:docPr id="8" name="Picture 8"/>
+            <wp:cNvGraphicFramePr>
+              <a:graphicFrameLocks xmlns:a="http://schemas.openxmlformats.org/drawingml/2006/main" noChangeAspect="1"/>
+            </wp:cNvGraphicFramePr>
+            <a:graphic xmlns:a="http://schemas.openxmlformats.org/drawingml/2006/main">
+              <a:graphicData uri="http://schemas.openxmlformats.org/drawingml/2006/picture">
+                <pic:pic xmlns:pic="http://schemas.openxmlformats.org/drawingml/2006/picture">
+                  <pic:nvPicPr>
+                    <pic:cNvPr id="1" name=""/>
+                    <pic:cNvPicPr/>
+                  </pic:nvPicPr>
+                  <pic:blipFill>
+                    <a:blip r:embed="rId13">
+                      <a:extLst>
+                        <a:ext uri="{28A0092B-C50C-407E-A947-70E740481C1C}">
+                          <a14:useLocalDpi xmlns:a14="http://schemas.microsoft.com/office/drawing/2010/main" val="0"/>
+                        </a:ext>
+                      </a:extLst>
+                    </a:blip>
+                    <a:stretch>
+                      <a:fillRect/>
+                    </a:stretch>
+                  </pic:blipFill>
+                  <pic:spPr>
+                    <a:xfrm>
+                      <a:off x="0" y="0"/>
+                      <a:ext cx="2947035" cy="2155190"/>
+                    </a:xfrm>
+                    <a:prstGeom prst="rect">
+                      <a:avLst/>
+                    </a:prstGeom>
+                  </pic:spPr>
+                </pic:pic>
+              </a:graphicData>
+            </a:graphic>
+            <wp14:sizeRelH relativeFrom="margin">
+              <wp14:pctWidth>0</wp14:pctWidth>
+            </wp14:sizeRelH>
+            <wp14:sizeRelV relativeFrom="margin">
+              <wp14:pctHeight>0</wp14:pctHeight>
+            </wp14:sizeRelV>
+          </wp:anchor>
+        </w:drawing>
+      </w:r>
+      <w:r>
+        <w:rPr>
+          <w:noProof/>
+          <w:lang w:val="en-AU" w:eastAsia="en-AU"/>
+        </w:rPr>
+        <w:drawing>
+          <wp:anchor distT="0" distB="0" distL="114300" distR="114300" simplePos="0" relativeHeight="251663360" behindDoc="0" locked="0" layoutInCell="1" allowOverlap="1">
+            <wp:simplePos x="0" y="0"/>
+            <wp:positionH relativeFrom="page">
+              <wp:align>right</wp:align>
+            </wp:positionH>
+            <wp:positionV relativeFrom="paragraph">
+              <wp:posOffset>406400</wp:posOffset>
+            </wp:positionV>
+            <wp:extent cx="2933700" cy="2698115"/>
+            <wp:effectExtent l="0" t="0" r="0" b="6985"/>
+            <wp:wrapSquare wrapText="bothSides"/>
+            <wp:docPr id="4" name="Picture 4"/>
+            <wp:cNvGraphicFramePr>
+              <a:graphicFrameLocks xmlns:a="http://schemas.openxmlformats.org/drawingml/2006/main" noChangeAspect="1"/>
+            </wp:cNvGraphicFramePr>
+            <a:graphic xmlns:a="http://schemas.openxmlformats.org/drawingml/2006/main">
+              <a:graphicData uri="http://schemas.openxmlformats.org/drawingml/2006/picture">
+                <pic:pic xmlns:pic="http://schemas.openxmlformats.org/drawingml/2006/picture">
+                  <pic:nvPicPr>
+                    <pic:cNvPr id="1" name=""/>
+                    <pic:cNvPicPr/>
+                  </pic:nvPicPr>
+                  <pic:blipFill>
+                    <a:blip r:embed="rId14">
+                      <a:extLst>
+                        <a:ext uri="{28A0092B-C50C-407E-A947-70E740481C1C}">
+                          <a14:useLocalDpi xmlns:a14="http://schemas.microsoft.com/office/drawing/2010/main" val="0"/>
+                        </a:ext>
+                      </a:extLst>
+                    </a:blip>
+                    <a:stretch>
+                      <a:fillRect/>
+                    </a:stretch>
+                  </pic:blipFill>
+                  <pic:spPr>
+                    <a:xfrm>
+                      <a:off x="0" y="0"/>
+                      <a:ext cx="2933700" cy="2698115"/>
+                    </a:xfrm>
+                    <a:prstGeom prst="rect">
+                      <a:avLst/>
+                    </a:prstGeom>
+                  </pic:spPr>
+                </pic:pic>
+              </a:graphicData>
+            </a:graphic>
+            <wp14:sizeRelH relativeFrom="margin">
+              <wp14:pctWidth>0</wp14:pctWidth>
+            </wp14:sizeRelH>
+            <wp14:sizeRelV relativeFrom="margin">
+              <wp14:pctHeight>0</wp14:pctHeight>
+            </wp14:sizeRelV>
+          </wp:anchor>
+        </w:drawing>
+      </w:r>
       <w:r>
         <w:rPr>
           <w:rFonts w:ascii="Calibri" w:hAnsi="Calibri" w:cs="Calibri"/>
@@ -850,7 +1153,7 @@
       </w:pPr>
     </w:p>
     <w:sectPr>
-      <w:footerReference w:type="default" r:id="rId11"/>
+      <w:footerReference w:type="default" r:id="rId15"/>
       <w:pgSz w:w="12240" w:h="15840"/>
       <w:pgMar w:top="1728" w:right="1800" w:bottom="1440" w:left="1800" w:header="720" w:footer="720" w:gutter="0"/>
       <w:pgNumType w:start="0"/>
@@ -909,7 +1212,7 @@
       <w:rPr>
         <w:noProof/>
       </w:rPr>
-      <w:t>3</w:t>
+      <w:t>4</w:t>
     </w:r>
     <w:r>
       <w:fldChar w:fldCharType="end"/>
